--- a/Weekly_Log/HG/송형규_작업일지_19주차.docx
+++ b/Weekly_Log/HG/송형규_작업일지_19주차.docx
@@ -53,7 +53,7 @@
               <w:rPr>
                 <w:rFonts w:hint="eastAsia"/>
               </w:rPr>
-              <w:t>8</w:t>
+              <w:t>9</w:t>
             </w:r>
             <w:r>
               <w:rPr>
@@ -116,7 +116,13 @@
               <w:rPr>
                 <w:rFonts w:hint="eastAsia"/>
               </w:rPr>
-              <w:t xml:space="preserve">12.28 </w:t>
+              <w:t>01.04</w:t>
+            </w:r>
+            <w:r>
+              <w:rPr>
+                <w:rFonts w:hint="eastAsia"/>
+              </w:rPr>
+              <w:t xml:space="preserve"> </w:t>
             </w:r>
             <w:r>
               <w:t>~ 202</w:t>
@@ -146,7 +152,7 @@
               <w:rPr>
                 <w:rFonts w:hint="eastAsia"/>
               </w:rPr>
-              <w:t>03</w:t>
+              <w:t>10</w:t>
             </w:r>
           </w:p>
         </w:tc>
@@ -235,11 +241,19 @@
               </w:numPr>
               <w:ind w:leftChars="0"/>
             </w:pPr>
+            <w:proofErr w:type="spellStart"/>
             <w:r>
               <w:rPr>
                 <w:rFonts w:hint="eastAsia"/>
               </w:rPr>
-              <w:t>텍스쳐 작업</w:t>
+              <w:t>텍스쳐</w:t>
+            </w:r>
+            <w:proofErr w:type="spellEnd"/>
+            <w:r>
+              <w:rPr>
+                <w:rFonts w:hint="eastAsia"/>
+              </w:rPr>
+              <w:t xml:space="preserve"> 작업</w:t>
             </w:r>
           </w:p>
         </w:tc>
@@ -261,7 +275,7 @@
         <w:pStyle w:val="a7"/>
         <w:numPr>
           <w:ilvl w:val="0"/>
-          <w:numId w:val="22"/>
+          <w:numId w:val="26"/>
         </w:numPr>
         <w:ind w:leftChars="0"/>
       </w:pPr>
@@ -269,26 +283,16 @@
         <w:rPr>
           <w:rFonts w:hint="eastAsia"/>
         </w:rPr>
-        <w:t xml:space="preserve">모델링 </w:t>
-      </w:r>
-      <w:r>
-        <w:rPr>
-          <w:rFonts w:hint="eastAsia"/>
-        </w:rPr>
-        <w:t>리깅 작업</w:t>
+        <w:t>모델링 작업</w:t>
       </w:r>
     </w:p>
     <w:p>
-      <w:pPr>
-        <w:pStyle w:val="a7"/>
-        <w:ind w:leftChars="0" w:left="1155"/>
-      </w:pPr>
       <w:r>
         <w:drawing>
-          <wp:inline distT="0" distB="0" distL="0" distR="0" wp14:anchorId="1BB3F32B" wp14:editId="383F478E">
-            <wp:extent cx="2115047" cy="2073572"/>
-            <wp:effectExtent l="0" t="0" r="0" b="3175"/>
-            <wp:docPr id="1809867023" name="그림 1" descr="만화 영화이(가) 표시된 사진&#10;&#10;AI 생성 콘텐츠는 정확하지 않을 수 있습니다."/>
+          <wp:inline distT="0" distB="0" distL="0" distR="0" wp14:anchorId="6CFEE329" wp14:editId="761AFECD">
+            <wp:extent cx="1280527" cy="2238233"/>
+            <wp:effectExtent l="0" t="0" r="0" b="0"/>
+            <wp:docPr id="2038287147" name="그림 1" descr="만화 영화, 예술이(가) 표시된 사진&#10;&#10;AI 생성 콘텐츠는 정확하지 않을 수 있습니다."/>
             <wp:cNvGraphicFramePr>
               <a:graphicFrameLocks xmlns:a="http://schemas.openxmlformats.org/drawingml/2006/main" noChangeAspect="1"/>
             </wp:cNvGraphicFramePr>
@@ -296,7 +300,7 @@
               <a:graphicData uri="http://schemas.openxmlformats.org/drawingml/2006/picture">
                 <pic:pic xmlns:pic="http://schemas.openxmlformats.org/drawingml/2006/picture">
                   <pic:nvPicPr>
-                    <pic:cNvPr id="1809867023" name="그림 1" descr="만화 영화이(가) 표시된 사진&#10;&#10;AI 생성 콘텐츠는 정확하지 않을 수 있습니다."/>
+                    <pic:cNvPr id="2038287147" name="그림 1" descr="만화 영화, 예술이(가) 표시된 사진&#10;&#10;AI 생성 콘텐츠는 정확하지 않을 수 있습니다."/>
                     <pic:cNvPicPr/>
                   </pic:nvPicPr>
                   <pic:blipFill>
@@ -308,7 +312,7 @@
                   <pic:spPr>
                     <a:xfrm>
                       <a:off x="0" y="0"/>
-                      <a:ext cx="2118326" cy="2076786"/>
+                      <a:ext cx="1282850" cy="2242293"/>
                     </a:xfrm>
                     <a:prstGeom prst="rect">
                       <a:avLst/>
@@ -323,58 +327,48 @@
     </w:p>
     <w:p>
       <w:pPr>
-        <w:pStyle w:val="a7"/>
-        <w:ind w:leftChars="0" w:left="1155"/>
+        <w:rPr>
+          <w:rFonts w:hint="eastAsia"/>
+        </w:rPr>
       </w:pPr>
       <w:r>
         <w:rPr>
           <w:rFonts w:hint="eastAsia"/>
         </w:rPr>
-        <w:t>임시 모델링 리깅 작업 완료</w:t>
+        <w:t>캐릭터 등의 가방 제거, 가방 모델링 별도 제작 중</w:t>
       </w:r>
     </w:p>
     <w:p>
       <w:pPr>
         <w:pStyle w:val="a7"/>
-        <w:ind w:leftChars="0" w:left="1155"/>
-        <w:rPr>
-          <w:rFonts w:hint="eastAsia"/>
-        </w:rPr>
-      </w:pPr>
+        <w:numPr>
+          <w:ilvl w:val="0"/>
+          <w:numId w:val="26"/>
+        </w:numPr>
+        <w:ind w:leftChars="0"/>
+      </w:pPr>
+      <w:proofErr w:type="spellStart"/>
       <w:r>
         <w:rPr>
           <w:rFonts w:hint="eastAsia"/>
         </w:rPr>
-        <w:t>등의 가방 분리하고 별개의 모델링으로 재작업 예정</w:t>
+        <w:t>텍스쳐</w:t>
       </w:r>
-    </w:p>
-    <w:p>
-      <w:pPr>
-        <w:pStyle w:val="a7"/>
-        <w:numPr>
-          <w:ilvl w:val="0"/>
-          <w:numId w:val="22"/>
-        </w:numPr>
-        <w:ind w:leftChars="0"/>
-      </w:pPr>
+      <w:proofErr w:type="spellEnd"/>
       <w:r>
         <w:rPr>
           <w:rFonts w:hint="eastAsia"/>
         </w:rPr>
-        <w:t>텍스처</w:t>
+        <w:t xml:space="preserve"> 작업</w:t>
       </w:r>
     </w:p>
     <w:p>
-      <w:pPr>
-        <w:pStyle w:val="a7"/>
-        <w:ind w:leftChars="0" w:left="1155"/>
-      </w:pPr>
       <w:r>
         <w:drawing>
-          <wp:inline distT="0" distB="0" distL="0" distR="0" wp14:anchorId="6CB2A13B" wp14:editId="423A63EA">
-            <wp:extent cx="2321781" cy="2155094"/>
-            <wp:effectExtent l="0" t="0" r="2540" b="0"/>
-            <wp:docPr id="1027998360" name="그림 1" descr="노랑, 엔진, 바닥이(가) 표시된 사진&#10;&#10;AI 생성 콘텐츠는 정확하지 않을 수 있습니다."/>
+          <wp:inline distT="0" distB="0" distL="0" distR="0" wp14:anchorId="5C9C7B5F" wp14:editId="0EEC7BEB">
+            <wp:extent cx="2062369" cy="1842448"/>
+            <wp:effectExtent l="0" t="0" r="0" b="5715"/>
+            <wp:docPr id="290385864" name="그림 1" descr="일반 보급, 원, 플라스틱, 필기구이(가) 표시된 사진&#10;&#10;AI 생성 콘텐츠는 정확하지 않을 수 있습니다."/>
             <wp:cNvGraphicFramePr>
               <a:graphicFrameLocks xmlns:a="http://schemas.openxmlformats.org/drawingml/2006/main" noChangeAspect="1"/>
             </wp:cNvGraphicFramePr>
@@ -382,7 +376,7 @@
               <a:graphicData uri="http://schemas.openxmlformats.org/drawingml/2006/picture">
                 <pic:pic xmlns:pic="http://schemas.openxmlformats.org/drawingml/2006/picture">
                   <pic:nvPicPr>
-                    <pic:cNvPr id="1027998360" name="그림 1" descr="노랑, 엔진, 바닥이(가) 표시된 사진&#10;&#10;AI 생성 콘텐츠는 정확하지 않을 수 있습니다."/>
+                    <pic:cNvPr id="290385864" name="그림 1" descr="일반 보급, 원, 플라스틱, 필기구이(가) 표시된 사진&#10;&#10;AI 생성 콘텐츠는 정확하지 않을 수 있습니다."/>
                     <pic:cNvPicPr/>
                   </pic:nvPicPr>
                   <pic:blipFill>
@@ -394,7 +388,44 @@
                   <pic:spPr>
                     <a:xfrm>
                       <a:off x="0" y="0"/>
-                      <a:ext cx="2327946" cy="2160816"/>
+                      <a:ext cx="2065450" cy="1845200"/>
+                    </a:xfrm>
+                    <a:prstGeom prst="rect">
+                      <a:avLst/>
+                    </a:prstGeom>
+                  </pic:spPr>
+                </pic:pic>
+              </a:graphicData>
+            </a:graphic>
+          </wp:inline>
+        </w:drawing>
+      </w:r>
+      <w:r>
+        <w:drawing>
+          <wp:inline distT="0" distB="0" distL="0" distR="0" wp14:anchorId="76B8F0C8" wp14:editId="2C42E6C3">
+            <wp:extent cx="2095462" cy="1835624"/>
+            <wp:effectExtent l="0" t="0" r="635" b="0"/>
+            <wp:docPr id="1593754804" name="그림 1" descr="스크린샷, 디자인이(가) 표시된 사진&#10;&#10;AI 생성 콘텐츠는 정확하지 않을 수 있습니다."/>
+            <wp:cNvGraphicFramePr>
+              <a:graphicFrameLocks xmlns:a="http://schemas.openxmlformats.org/drawingml/2006/main" noChangeAspect="1"/>
+            </wp:cNvGraphicFramePr>
+            <a:graphic xmlns:a="http://schemas.openxmlformats.org/drawingml/2006/main">
+              <a:graphicData uri="http://schemas.openxmlformats.org/drawingml/2006/picture">
+                <pic:pic xmlns:pic="http://schemas.openxmlformats.org/drawingml/2006/picture">
+                  <pic:nvPicPr>
+                    <pic:cNvPr id="1593754804" name="그림 1" descr="스크린샷, 디자인이(가) 표시된 사진&#10;&#10;AI 생성 콘텐츠는 정확하지 않을 수 있습니다."/>
+                    <pic:cNvPicPr/>
+                  </pic:nvPicPr>
+                  <pic:blipFill>
+                    <a:blip r:embed="rId9"/>
+                    <a:stretch>
+                      <a:fillRect/>
+                    </a:stretch>
+                  </pic:blipFill>
+                  <pic:spPr>
+                    <a:xfrm>
+                      <a:off x="0" y="0"/>
+                      <a:ext cx="2104969" cy="1843952"/>
                     </a:xfrm>
                     <a:prstGeom prst="rect">
                       <a:avLst/>
@@ -409,173 +440,29 @@
     </w:p>
     <w:p>
       <w:pPr>
-        <w:pStyle w:val="a7"/>
-        <w:ind w:leftChars="0" w:left="1155"/>
+        <w:rPr>
+          <w:rFonts w:hint="eastAsia"/>
+        </w:rPr>
       </w:pPr>
       <w:r>
         <w:rPr>
           <w:rFonts w:hint="eastAsia"/>
         </w:rPr>
-        <w:t>발전기 텍스처 임시, 색상 변경 및 모델링 일부 변경 예정.</w:t>
+        <w:t xml:space="preserve">전선 및 발전기 </w:t>
       </w:r>
-    </w:p>
-    <w:p>
-      <w:pPr>
-        <w:pStyle w:val="a7"/>
-        <w:ind w:leftChars="0" w:left="1155"/>
-        <w:rPr>
-          <w:rFonts w:hint="eastAsia"/>
-        </w:rPr>
-      </w:pPr>
+      <w:proofErr w:type="spellStart"/>
       <w:r>
         <w:rPr>
           <w:rFonts w:hint="eastAsia"/>
         </w:rPr>
-        <w:t>+ 전선 텍스처 작업 중</w:t>
+        <w:t>텍스쳐</w:t>
       </w:r>
-    </w:p>
-    <w:p>
-      <w:pPr>
-        <w:pStyle w:val="a7"/>
-        <w:numPr>
-          <w:ilvl w:val="0"/>
-          <w:numId w:val="22"/>
-        </w:numPr>
-        <w:ind w:leftChars="0"/>
-      </w:pPr>
+      <w:proofErr w:type="spellEnd"/>
       <w:r>
         <w:rPr>
           <w:rFonts w:hint="eastAsia"/>
         </w:rPr>
-        <w:lastRenderedPageBreak/>
-        <w:t>현실성 문제</w:t>
-      </w:r>
-    </w:p>
-    <w:p>
-      <w:pPr>
-        <w:pStyle w:val="a7"/>
-        <w:ind w:leftChars="0" w:left="1155"/>
-      </w:pPr>
-      <w:r>
-        <w:rPr>
-          <w:rFonts w:hint="eastAsia"/>
-        </w:rPr>
-        <w:t>요약: 근미래 연구실에서 나노머신의 프로토타입 테스트 중으로, 미리 나노머신에 저장된 머티리얼로만 변경이 가능하다는 설정.</w:t>
-      </w:r>
-    </w:p>
-    <w:p>
-      <w:pPr>
-        <w:pStyle w:val="a7"/>
-        <w:ind w:leftChars="0" w:left="1155"/>
-      </w:pPr>
-      <w:r>
-        <w:rPr>
-          <w:rFonts w:hint="eastAsia"/>
-        </w:rPr>
-        <w:t xml:space="preserve">최적화 </w:t>
-      </w:r>
-      <w:r>
-        <w:t>–</w:t>
-      </w:r>
-      <w:r>
-        <w:rPr>
-          <w:rFonts w:hint="eastAsia"/>
-        </w:rPr>
-        <w:t xml:space="preserve"> 서버도 사라졌으며, 하드웨어 수준까지는 어렵다 판단되어 포기.</w:t>
-      </w:r>
-    </w:p>
-    <w:p>
-      <w:pPr>
-        <w:pStyle w:val="a7"/>
-        <w:ind w:leftChars="0" w:left="1155"/>
-      </w:pPr>
-      <w:r>
-        <w:rPr>
-          <w:rFonts w:hint="eastAsia"/>
-        </w:rPr>
-        <w:t xml:space="preserve">구현 수준 </w:t>
-      </w:r>
-      <w:r>
-        <w:t>–</w:t>
-      </w:r>
-      <w:r>
-        <w:rPr>
-          <w:rFonts w:hint="eastAsia"/>
-        </w:rPr>
-        <w:t xml:space="preserve"> 공식에 대입하여 발열, 전기저항 등 구현해 볼 예정</w:t>
-      </w:r>
-    </w:p>
-    <w:p>
-      <w:pPr>
-        <w:pStyle w:val="a7"/>
-        <w:ind w:leftChars="0" w:left="200" w:hangingChars="100" w:hanging="200"/>
-      </w:pPr>
-      <w:r>
-        <w:tab/>
-      </w:r>
-      <w:r>
-        <w:tab/>
-      </w:r>
-      <w:r>
-        <w:rPr>
-          <w:rFonts w:hint="eastAsia"/>
-        </w:rPr>
-        <w:t xml:space="preserve">예시 </w:t>
-      </w:r>
-      <w:r>
-        <w:t>–</w:t>
-      </w:r>
-      <w:r>
-        <w:rPr>
-          <w:rFonts w:hint="eastAsia"/>
-        </w:rPr>
-        <w:t xml:space="preserve"> 전기가 흐름 -&gt; 발열 -&gt; 저항 증가 -&gt; 전류 낮아짐 -&gt; 발열 낮아짐</w:t>
-      </w:r>
-      <w:r>
-        <w:rPr>
-          <w:rFonts w:hint="eastAsia"/>
-        </w:rPr>
-        <w:t xml:space="preserve"> -&gt;저항 감소</w:t>
-      </w:r>
-    </w:p>
-    <w:p>
-      <w:pPr>
-        <w:rPr>
-          <w:rFonts w:hint="eastAsia"/>
-        </w:rPr>
-      </w:pPr>
-      <w:r>
-        <w:tab/>
-      </w:r>
-      <w:r>
-        <w:tab/>
-      </w:r>
-      <w:r>
-        <w:rPr>
-          <w:rFonts w:hint="eastAsia"/>
-        </w:rPr>
-        <w:t>-&gt;전류 높아짐 -&gt; 반복</w:t>
-      </w:r>
-    </w:p>
-    <w:p>
-      <w:pPr>
-        <w:pStyle w:val="a7"/>
-        <w:ind w:leftChars="0" w:left="1155"/>
-        <w:rPr>
-          <w:rFonts w:hint="eastAsia"/>
-        </w:rPr>
-      </w:pPr>
-      <w:r>
-        <w:rPr>
-          <w:rFonts w:hint="eastAsia"/>
-        </w:rPr>
-        <w:t xml:space="preserve">위와 같은 </w:t>
-      </w:r>
-      <w:r>
-        <w:rPr>
-          <w:rFonts w:hint="eastAsia"/>
-        </w:rPr>
-        <w:t>사이클이 프레임단위로 계산되는 것은 최적화할 예정</w:t>
+        <w:t xml:space="preserve"> 수정</w:t>
       </w:r>
     </w:p>
     <w:tbl>
@@ -670,6 +557,7 @@
                 <w:b/>
                 <w:bCs/>
               </w:rPr>
+              <w:lastRenderedPageBreak/>
               <w:t>다음주차</w:t>
             </w:r>
           </w:p>
@@ -683,13 +571,7 @@
               <w:rPr>
                 <w:rFonts w:hint="eastAsia"/>
               </w:rPr>
-              <w:t>1</w:t>
-            </w:r>
-            <w:r>
-              <w:rPr>
-                <w:rFonts w:hint="eastAsia"/>
-              </w:rPr>
-              <w:t>9</w:t>
+              <w:t>20</w:t>
             </w:r>
             <w:r>
               <w:rPr>
@@ -731,33 +613,58 @@
             <w:tcW w:w="2254" w:type="dxa"/>
           </w:tcPr>
           <w:p>
-            <w:pPr>
+            <w:r>
               <w:rPr>
                 <w:rFonts w:hint="eastAsia"/>
               </w:rPr>
-            </w:pPr>
+              <w:t>2</w:t>
+            </w:r>
+            <w:r>
+              <w:t>02</w:t>
+            </w:r>
             <w:r>
               <w:rPr>
                 <w:rFonts w:hint="eastAsia"/>
               </w:rPr>
-              <w:t>2</w:t>
-            </w:r>
-            <w:r>
-              <w:t>02</w:t>
+              <w:t>5</w:t>
+            </w:r>
+            <w:r>
+              <w:t>.</w:t>
             </w:r>
             <w:r>
               <w:rPr>
                 <w:rFonts w:hint="eastAsia"/>
               </w:rPr>
-              <w:t>5</w:t>
-            </w:r>
-            <w:r>
+              <w:t>01</w:t>
+            </w:r>
+            <w:r>
+              <w:rPr>
+                <w:rFonts w:hint="eastAsia"/>
+              </w:rPr>
               <w:t>.</w:t>
             </w:r>
             <w:r>
               <w:rPr>
                 <w:rFonts w:hint="eastAsia"/>
               </w:rPr>
+              <w:t>11</w:t>
+            </w:r>
+            <w:r>
+              <w:t xml:space="preserve"> ~ 202</w:t>
+            </w:r>
+            <w:r>
+              <w:rPr>
+                <w:rFonts w:hint="eastAsia"/>
+              </w:rPr>
+              <w:t>6</w:t>
+            </w:r>
+            <w:r>
+              <w:t>.</w:t>
+            </w:r>
+            <w:r>
+              <w:rPr>
+                <w:rFonts w:hint="eastAsia"/>
+              </w:rPr>
               <w:t>01</w:t>
             </w:r>
             <w:r>
@@ -770,37 +677,13 @@
               <w:rPr>
                 <w:rFonts w:hint="eastAsia"/>
               </w:rPr>
-              <w:t>04</w:t>
-            </w:r>
-            <w:r>
-              <w:t xml:space="preserve"> ~ 202</w:t>
+              <w:t>1</w:t>
             </w:r>
             <w:r>
               <w:rPr>
                 <w:rFonts w:hint="eastAsia"/>
               </w:rPr>
-              <w:t>6</w:t>
-            </w:r>
-            <w:r>
-              <w:t>.</w:t>
-            </w:r>
-            <w:r>
-              <w:rPr>
-                <w:rFonts w:hint="eastAsia"/>
-              </w:rPr>
-              <w:t>01</w:t>
-            </w:r>
-            <w:r>
-              <w:rPr>
-                <w:rFonts w:hint="eastAsia"/>
-              </w:rPr>
-              <w:t>.</w:t>
-            </w:r>
-            <w:r>
-              <w:rPr>
-                <w:rFonts w:hint="eastAsia"/>
-              </w:rPr>
-              <w:t>10</w:t>
+              <w:t>7</w:t>
             </w:r>
           </w:p>
         </w:tc>
@@ -826,8 +709,18 @@
                 <w:b/>
                 <w:bCs/>
               </w:rPr>
-              <w:t>다음주 할일</w:t>
-            </w:r>
+              <w:t xml:space="preserve">다음주 </w:t>
+            </w:r>
+            <w:proofErr w:type="spellStart"/>
+            <w:r>
+              <w:rPr>
+                <w:rFonts w:hint="eastAsia"/>
+                <w:b/>
+                <w:bCs/>
+              </w:rPr>
+              <w:t>할일</w:t>
+            </w:r>
+            <w:proofErr w:type="spellEnd"/>
           </w:p>
         </w:tc>
         <w:tc>
@@ -928,7 +821,7 @@
     </w:tbl>
     <w:p/>
     <w:sectPr>
-      <w:headerReference w:type="default" r:id="rId9"/>
+      <w:headerReference w:type="default" r:id="rId10"/>
       <w:pgSz w:w="11906" w:h="16838"/>
       <w:pgMar w:top="1701" w:right="1440" w:bottom="1440" w:left="1440" w:header="851" w:footer="992" w:gutter="0"/>
       <w:cols w:space="720"/>
@@ -1029,8 +922,18 @@
         <w:b/>
         <w:bCs/>
       </w:rPr>
-      <w:t>021182020 송형규</w:t>
+      <w:t xml:space="preserve">021182020 </w:t>
     </w:r>
+    <w:proofErr w:type="spellStart"/>
+    <w:r>
+      <w:rPr>
+        <w:rFonts w:hint="eastAsia"/>
+        <w:b/>
+        <w:bCs/>
+      </w:rPr>
+      <w:t>송형규</w:t>
+    </w:r>
+    <w:proofErr w:type="spellEnd"/>
   </w:p>
   <w:p>
     <w:pPr>
@@ -1040,13 +943,23 @@
         <w:bCs/>
       </w:rPr>
     </w:pPr>
+    <w:proofErr w:type="spellStart"/>
     <w:r>
       <w:rPr>
         <w:rFonts w:hint="eastAsia"/>
         <w:b/>
         <w:bCs/>
       </w:rPr>
-      <w:t>팀명:</w:t>
+      <w:t>팀명</w:t>
+    </w:r>
+    <w:proofErr w:type="spellEnd"/>
+    <w:r>
+      <w:rPr>
+        <w:rFonts w:hint="eastAsia"/>
+        <w:b/>
+        <w:bCs/>
+      </w:rPr>
+      <w:t>:</w:t>
     </w:r>
     <w:r>
       <w:rPr>
@@ -2905,6 +2818,95 @@
     </w:lvl>
   </w:abstractNum>
   <w:abstractNum w:abstractNumId="19" w15:restartNumberingAfterBreak="0">
+    <w:nsid w:val="5CDD464D"/>
+    <w:multiLevelType w:val="hybridMultilevel"/>
+    <w:tmpl w:val="E138C142"/>
+    <w:lvl w:ilvl="0" w:tplc="D2BAC1A2">
+      <w:start w:val="1"/>
+      <w:numFmt w:val="decimal"/>
+      <w:lvlText w:val="%1."/>
+      <w:lvlJc w:val="left"/>
+      <w:pPr>
+        <w:ind w:left="1515" w:hanging="360"/>
+      </w:pPr>
+      <w:rPr>
+        <w:rFonts w:hint="default"/>
+      </w:rPr>
+    </w:lvl>
+    <w:lvl w:ilvl="1" w:tplc="04090019" w:tentative="1">
+      <w:start w:val="1"/>
+      <w:numFmt w:val="upperLetter"/>
+      <w:lvlText w:val="%2."/>
+      <w:lvlJc w:val="left"/>
+      <w:pPr>
+        <w:ind w:left="2035" w:hanging="440"/>
+      </w:pPr>
+    </w:lvl>
+    <w:lvl w:ilvl="2" w:tplc="0409001B" w:tentative="1">
+      <w:start w:val="1"/>
+      <w:numFmt w:val="lowerRoman"/>
+      <w:lvlText w:val="%3."/>
+      <w:lvlJc w:val="right"/>
+      <w:pPr>
+        <w:ind w:left="2475" w:hanging="440"/>
+      </w:pPr>
+    </w:lvl>
+    <w:lvl w:ilvl="3" w:tplc="0409000F" w:tentative="1">
+      <w:start w:val="1"/>
+      <w:numFmt w:val="decimal"/>
+      <w:lvlText w:val="%4."/>
+      <w:lvlJc w:val="left"/>
+      <w:pPr>
+        <w:ind w:left="2915" w:hanging="440"/>
+      </w:pPr>
+    </w:lvl>
+    <w:lvl w:ilvl="4" w:tplc="04090019" w:tentative="1">
+      <w:start w:val="1"/>
+      <w:numFmt w:val="upperLetter"/>
+      <w:lvlText w:val="%5."/>
+      <w:lvlJc w:val="left"/>
+      <w:pPr>
+        <w:ind w:left="3355" w:hanging="440"/>
+      </w:pPr>
+    </w:lvl>
+    <w:lvl w:ilvl="5" w:tplc="0409001B" w:tentative="1">
+      <w:start w:val="1"/>
+      <w:numFmt w:val="lowerRoman"/>
+      <w:lvlText w:val="%6."/>
+      <w:lvlJc w:val="right"/>
+      <w:pPr>
+        <w:ind w:left="3795" w:hanging="440"/>
+      </w:pPr>
+    </w:lvl>
+    <w:lvl w:ilvl="6" w:tplc="0409000F" w:tentative="1">
+      <w:start w:val="1"/>
+      <w:numFmt w:val="decimal"/>
+      <w:lvlText w:val="%7."/>
+      <w:lvlJc w:val="left"/>
+      <w:pPr>
+        <w:ind w:left="4235" w:hanging="440"/>
+      </w:pPr>
+    </w:lvl>
+    <w:lvl w:ilvl="7" w:tplc="04090019" w:tentative="1">
+      <w:start w:val="1"/>
+      <w:numFmt w:val="upperLetter"/>
+      <w:lvlText w:val="%8."/>
+      <w:lvlJc w:val="left"/>
+      <w:pPr>
+        <w:ind w:left="4675" w:hanging="440"/>
+      </w:pPr>
+    </w:lvl>
+    <w:lvl w:ilvl="8" w:tplc="0409001B" w:tentative="1">
+      <w:start w:val="1"/>
+      <w:numFmt w:val="lowerRoman"/>
+      <w:lvlText w:val="%9."/>
+      <w:lvlJc w:val="right"/>
+      <w:pPr>
+        <w:ind w:left="5115" w:hanging="440"/>
+      </w:pPr>
+    </w:lvl>
+  </w:abstractNum>
+  <w:abstractNum w:abstractNumId="20" w15:restartNumberingAfterBreak="0">
     <w:nsid w:val="62A77C7E"/>
     <w:multiLevelType w:val="hybridMultilevel"/>
     <w:tmpl w:val="688E88EC"/>
@@ -2996,7 +2998,7 @@
       </w:pPr>
     </w:lvl>
   </w:abstractNum>
-  <w:abstractNum w:abstractNumId="20" w15:restartNumberingAfterBreak="0">
+  <w:abstractNum w:abstractNumId="21" w15:restartNumberingAfterBreak="0">
     <w:nsid w:val="63B31DB3"/>
     <w:multiLevelType w:val="hybridMultilevel"/>
     <w:tmpl w:val="27D0CA60"/>
@@ -3085,7 +3087,7 @@
       </w:pPr>
     </w:lvl>
   </w:abstractNum>
-  <w:abstractNum w:abstractNumId="21" w15:restartNumberingAfterBreak="0">
+  <w:abstractNum w:abstractNumId="22" w15:restartNumberingAfterBreak="0">
     <w:nsid w:val="667B437A"/>
     <w:multiLevelType w:val="hybridMultilevel"/>
     <w:tmpl w:val="39CC950A"/>
@@ -3174,7 +3176,7 @@
       </w:pPr>
     </w:lvl>
   </w:abstractNum>
-  <w:abstractNum w:abstractNumId="22" w15:restartNumberingAfterBreak="0">
+  <w:abstractNum w:abstractNumId="23" w15:restartNumberingAfterBreak="0">
     <w:nsid w:val="6DD541E2"/>
     <w:multiLevelType w:val="hybridMultilevel"/>
     <w:tmpl w:val="5502C0FC"/>
@@ -3263,7 +3265,7 @@
       </w:pPr>
     </w:lvl>
   </w:abstractNum>
-  <w:abstractNum w:abstractNumId="23" w15:restartNumberingAfterBreak="0">
+  <w:abstractNum w:abstractNumId="24" w15:restartNumberingAfterBreak="0">
     <w:nsid w:val="78C74CB1"/>
     <w:multiLevelType w:val="hybridMultilevel"/>
     <w:tmpl w:val="36C695C6"/>
@@ -3352,7 +3354,7 @@
       </w:pPr>
     </w:lvl>
   </w:abstractNum>
-  <w:abstractNum w:abstractNumId="24" w15:restartNumberingAfterBreak="0">
+  <w:abstractNum w:abstractNumId="25" w15:restartNumberingAfterBreak="0">
     <w:nsid w:val="7FE53CFD"/>
     <w:multiLevelType w:val="hybridMultilevel"/>
     <w:tmpl w:val="B12C6D46"/>
@@ -3442,7 +3444,7 @@
     </w:lvl>
   </w:abstractNum>
   <w:num w:numId="1" w16cid:durableId="1306665262">
-    <w:abstractNumId w:val="24"/>
+    <w:abstractNumId w:val="25"/>
   </w:num>
   <w:num w:numId="2" w16cid:durableId="1477454104">
     <w:abstractNumId w:val="11"/>
@@ -3457,10 +3459,10 @@
     <w:abstractNumId w:val="15"/>
   </w:num>
   <w:num w:numId="6" w16cid:durableId="388186594">
-    <w:abstractNumId w:val="23"/>
+    <w:abstractNumId w:val="24"/>
   </w:num>
   <w:num w:numId="7" w16cid:durableId="1320306209">
-    <w:abstractNumId w:val="22"/>
+    <w:abstractNumId w:val="23"/>
   </w:num>
   <w:num w:numId="8" w16cid:durableId="1704944326">
     <w:abstractNumId w:val="7"/>
@@ -3469,7 +3471,7 @@
     <w:abstractNumId w:val="9"/>
   </w:num>
   <w:num w:numId="10" w16cid:durableId="1946107607">
-    <w:abstractNumId w:val="19"/>
+    <w:abstractNumId w:val="20"/>
   </w:num>
   <w:num w:numId="11" w16cid:durableId="2031056548">
     <w:abstractNumId w:val="10"/>
@@ -3481,10 +3483,10 @@
     <w:abstractNumId w:val="12"/>
   </w:num>
   <w:num w:numId="14" w16cid:durableId="173224513">
-    <w:abstractNumId w:val="21"/>
+    <w:abstractNumId w:val="22"/>
   </w:num>
   <w:num w:numId="15" w16cid:durableId="303706080">
-    <w:abstractNumId w:val="20"/>
+    <w:abstractNumId w:val="21"/>
   </w:num>
   <w:num w:numId="16" w16cid:durableId="353845127">
     <w:abstractNumId w:val="14"/>
@@ -3515,6 +3517,9 @@
   </w:num>
   <w:num w:numId="25" w16cid:durableId="322045853">
     <w:abstractNumId w:val="3"/>
+  </w:num>
+  <w:num w:numId="26" w16cid:durableId="1805467104">
+    <w:abstractNumId w:val="19"/>
   </w:num>
 </w:numbering>
 </file>
